--- a/Daily Activity/2024/DEC/Master Documentation Main/Masters/NGERP_Masters_SalesType.docx
+++ b/Daily Activity/2024/DEC/Master Documentation Main/Masters/NGERP_Masters_SalesType.docx
@@ -47,26 +47,17 @@
     <w:p>
       <w:pPr>
         <w:pStyle w:val="Normal"/>
-        <w:spacing w:before="57" w:after="57"/>
-        <w:jc w:val="left"/>
-        <w:rPr>
-          <w:rFonts w:ascii="arial" w:hAnsi="arial"/>
-          <w:b/>
-          <w:b/>
-          <w:bCs/>
-          <w:sz w:val="18"/>
-          <w:szCs w:val="18"/>
-          <w:u w:val="single"/>
-        </w:rPr>
-      </w:pPr>
-      <w:r>
-        <w:rPr>
-          <w:rFonts w:ascii="arial" w:hAnsi="arial"/>
-          <w:b/>
-          <w:bCs/>
-          <w:sz w:val="18"/>
-          <w:szCs w:val="18"/>
-          <w:u w:val="single"/>
+        <w:rPr>
+          <w:rFonts w:ascii="arial" w:hAnsi="arial"/>
+          <w:sz w:val="18"/>
+          <w:szCs w:val="18"/>
+        </w:rPr>
+      </w:pPr>
+      <w:r>
+        <w:rPr>
+          <w:rFonts w:ascii="arial" w:hAnsi="arial"/>
+          <w:sz w:val="18"/>
+          <w:szCs w:val="18"/>
         </w:rPr>
       </w:r>
     </w:p>
@@ -98,12 +89,10 @@
             <w:pPr>
               <w:pStyle w:val="TableContents"/>
               <w:widowControl w:val="false"/>
-              <w:spacing w:before="57" w:after="57"/>
-              <w:jc w:val="left"/>
               <w:rPr>
-                <w:rFonts w:ascii="arial" w:hAnsi="arial"/>
-                <w:sz w:val="18"/>
-                <w:szCs w:val="18"/>
+                <w:b/>
+                <w:b/>
+                <w:bCs/>
               </w:rPr>
             </w:pPr>
             <w:r>
@@ -127,8 +116,6 @@
             <w:pPr>
               <w:pStyle w:val="TableContents"/>
               <w:widowControl w:val="false"/>
-              <w:spacing w:before="57" w:after="57"/>
-              <w:jc w:val="left"/>
               <w:rPr>
                 <w:rFonts w:ascii="arial" w:hAnsi="arial"/>
                 <w:sz w:val="18"/>
@@ -165,12 +152,10 @@
             <w:pPr>
               <w:pStyle w:val="TableContents"/>
               <w:widowControl w:val="false"/>
-              <w:spacing w:before="57" w:after="57"/>
-              <w:jc w:val="left"/>
               <w:rPr>
-                <w:rFonts w:ascii="arial" w:hAnsi="arial"/>
-                <w:sz w:val="18"/>
-                <w:szCs w:val="18"/>
+                <w:b/>
+                <w:b/>
+                <w:bCs/>
               </w:rPr>
             </w:pPr>
             <w:r>
@@ -194,8 +179,6 @@
             <w:pPr>
               <w:pStyle w:val="TableContents"/>
               <w:widowControl w:val="false"/>
-              <w:spacing w:before="57" w:after="57"/>
-              <w:jc w:val="left"/>
               <w:rPr>
                 <w:rFonts w:ascii="arial" w:hAnsi="arial"/>
                 <w:sz w:val="18"/>
@@ -232,12 +215,10 @@
             <w:pPr>
               <w:pStyle w:val="TableContents"/>
               <w:widowControl w:val="false"/>
-              <w:spacing w:before="57" w:after="57"/>
-              <w:jc w:val="left"/>
               <w:rPr>
-                <w:rFonts w:ascii="arial" w:hAnsi="arial"/>
-                <w:sz w:val="18"/>
-                <w:szCs w:val="18"/>
+                <w:b/>
+                <w:b/>
+                <w:bCs/>
               </w:rPr>
             </w:pPr>
             <w:r>
@@ -261,8 +242,6 @@
             <w:pPr>
               <w:pStyle w:val="TableContents"/>
               <w:widowControl w:val="false"/>
-              <w:spacing w:before="57" w:after="57"/>
-              <w:jc w:val="left"/>
               <w:rPr>
                 <w:rFonts w:ascii="arial" w:hAnsi="arial"/>
                 <w:sz w:val="18"/>
@@ -293,8 +272,6 @@
       <w:pPr>
         <w:pStyle w:val="Normal"/>
         <w:bidi w:val="0"/>
-        <w:spacing w:before="57" w:after="57"/>
-        <w:jc w:val="left"/>
         <w:rPr>
           <w:rFonts w:ascii="arial" w:hAnsi="arial"/>
           <w:sz w:val="18"/>
@@ -404,7 +381,7 @@
           <w:sz w:val="18"/>
           <w:szCs w:val="18"/>
         </w:rPr>
-        <w:t xml:space="preserve">Sale Type is used to categories document type by sales category .  </w:t>
+        <w:t xml:space="preserve">Sale Type is used to categories document type by sales category. Then this category is mapped in the document type Master. </w:t>
       </w:r>
     </w:p>
     <w:p>
@@ -1431,6 +1408,7 @@
       <w:pPr>
         <w:pStyle w:val="Normal"/>
         <w:bidi w:val="0"/>
+        <w:spacing w:lineRule="auto" w:line="276"/>
         <w:jc w:val="left"/>
         <w:rPr>
           <w:rFonts w:ascii="arial" w:hAnsi="arial"/>
@@ -1453,35 +1431,22 @@
       <w:pPr>
         <w:pStyle w:val="Normal"/>
         <w:bidi w:val="0"/>
-        <w:jc w:val="left"/>
-        <w:rPr>
-          <w:b/>
-          <w:b/>
-          <w:bCs/>
-        </w:rPr>
-      </w:pPr>
-      <w:r>
-        <w:rPr>
-          <w:rFonts w:ascii="arial" w:hAnsi="arial"/>
-          <w:sz w:val="18"/>
-          <w:szCs w:val="18"/>
-        </w:rPr>
-      </w:r>
-    </w:p>
-    <w:p>
-      <w:pPr>
-        <w:pStyle w:val="Normal"/>
-        <w:bidi w:val="0"/>
-        <w:jc w:val="left"/>
-        <w:rPr>
-          <w:b/>
-          <w:b/>
-          <w:bCs/>
-        </w:rPr>
-      </w:pPr>
-      <w:r>
-        <w:rPr>
-          <w:rFonts w:ascii="arial" w:hAnsi="arial"/>
+        <w:spacing w:lineRule="auto" w:line="276"/>
+        <w:jc w:val="left"/>
+        <w:rPr>
+          <w:rFonts w:ascii="arial" w:hAnsi="arial"/>
+          <w:b/>
+          <w:b/>
+          <w:bCs/>
+          <w:sz w:val="18"/>
+          <w:szCs w:val="18"/>
+        </w:rPr>
+      </w:pPr>
+      <w:r>
+        <w:rPr>
+          <w:rFonts w:ascii="arial" w:hAnsi="arial"/>
+          <w:b/>
+          <w:bCs/>
           <w:sz w:val="18"/>
           <w:szCs w:val="18"/>
         </w:rPr>
@@ -1495,12 +1460,10 @@
           <w:numId w:val="1"/>
         </w:numPr>
         <w:bidi w:val="0"/>
-        <w:jc w:val="left"/>
-        <w:rPr>
-          <w:rFonts w:ascii="arial" w:hAnsi="arial"/>
-          <w:b w:val="false"/>
-          <w:b w:val="false"/>
-          <w:bCs w:val="false"/>
+        <w:spacing w:lineRule="auto" w:line="276"/>
+        <w:jc w:val="left"/>
+        <w:rPr>
+          <w:rFonts w:ascii="arial" w:hAnsi="arial"/>
           <w:sz w:val="18"/>
           <w:szCs w:val="18"/>
         </w:rPr>
@@ -1524,12 +1487,10 @@
           <w:numId w:val="1"/>
         </w:numPr>
         <w:bidi w:val="0"/>
-        <w:jc w:val="left"/>
-        <w:rPr>
-          <w:rFonts w:ascii="arial" w:hAnsi="arial"/>
-          <w:b w:val="false"/>
-          <w:b w:val="false"/>
-          <w:bCs w:val="false"/>
+        <w:spacing w:lineRule="auto" w:line="276"/>
+        <w:jc w:val="left"/>
+        <w:rPr>
+          <w:rFonts w:ascii="arial" w:hAnsi="arial"/>
           <w:sz w:val="18"/>
           <w:szCs w:val="18"/>
         </w:rPr>
@@ -1553,12 +1514,10 @@
           <w:numId w:val="1"/>
         </w:numPr>
         <w:bidi w:val="0"/>
-        <w:jc w:val="left"/>
-        <w:rPr>
-          <w:rFonts w:ascii="arial" w:hAnsi="arial"/>
-          <w:b w:val="false"/>
-          <w:b w:val="false"/>
-          <w:bCs w:val="false"/>
+        <w:spacing w:lineRule="auto" w:line="276"/>
+        <w:jc w:val="left"/>
+        <w:rPr>
+          <w:rFonts w:ascii="arial" w:hAnsi="arial"/>
           <w:sz w:val="18"/>
           <w:szCs w:val="18"/>
         </w:rPr>
@@ -1582,12 +1541,10 @@
           <w:numId w:val="1"/>
         </w:numPr>
         <w:bidi w:val="0"/>
-        <w:jc w:val="left"/>
-        <w:rPr>
-          <w:rFonts w:ascii="arial" w:hAnsi="arial"/>
-          <w:b w:val="false"/>
-          <w:b w:val="false"/>
-          <w:bCs w:val="false"/>
+        <w:spacing w:lineRule="auto" w:line="276"/>
+        <w:jc w:val="left"/>
+        <w:rPr>
+          <w:rFonts w:ascii="arial" w:hAnsi="arial"/>
           <w:sz w:val="18"/>
           <w:szCs w:val="18"/>
         </w:rPr>
@@ -1611,12 +1568,10 @@
           <w:numId w:val="1"/>
         </w:numPr>
         <w:bidi w:val="0"/>
-        <w:jc w:val="left"/>
-        <w:rPr>
-          <w:rFonts w:ascii="arial" w:hAnsi="arial"/>
-          <w:b w:val="false"/>
-          <w:b w:val="false"/>
-          <w:bCs w:val="false"/>
+        <w:spacing w:lineRule="auto" w:line="276"/>
+        <w:jc w:val="left"/>
+        <w:rPr>
+          <w:rFonts w:ascii="arial" w:hAnsi="arial"/>
           <w:sz w:val="18"/>
           <w:szCs w:val="18"/>
         </w:rPr>
@@ -1640,12 +1595,10 @@
           <w:numId w:val="1"/>
         </w:numPr>
         <w:bidi w:val="0"/>
-        <w:jc w:val="left"/>
-        <w:rPr>
-          <w:rFonts w:ascii="arial" w:hAnsi="arial"/>
-          <w:b w:val="false"/>
-          <w:b w:val="false"/>
-          <w:bCs w:val="false"/>
+        <w:spacing w:lineRule="auto" w:line="276"/>
+        <w:jc w:val="left"/>
+        <w:rPr>
+          <w:rFonts w:ascii="arial" w:hAnsi="arial"/>
           <w:sz w:val="18"/>
           <w:szCs w:val="18"/>
         </w:rPr>
@@ -1669,12 +1622,10 @@
           <w:numId w:val="1"/>
         </w:numPr>
         <w:bidi w:val="0"/>
-        <w:jc w:val="left"/>
-        <w:rPr>
-          <w:rFonts w:ascii="arial" w:hAnsi="arial"/>
-          <w:b w:val="false"/>
-          <w:b w:val="false"/>
-          <w:bCs w:val="false"/>
+        <w:spacing w:lineRule="auto" w:line="276"/>
+        <w:jc w:val="left"/>
+        <w:rPr>
+          <w:rFonts w:ascii="arial" w:hAnsi="arial"/>
           <w:sz w:val="18"/>
           <w:szCs w:val="18"/>
         </w:rPr>
@@ -1698,12 +1649,10 @@
           <w:numId w:val="1"/>
         </w:numPr>
         <w:bidi w:val="0"/>
-        <w:jc w:val="left"/>
-        <w:rPr>
-          <w:rFonts w:ascii="arial" w:hAnsi="arial"/>
-          <w:b w:val="false"/>
-          <w:b w:val="false"/>
-          <w:bCs w:val="false"/>
+        <w:spacing w:lineRule="auto" w:line="276"/>
+        <w:jc w:val="left"/>
+        <w:rPr>
+          <w:rFonts w:ascii="arial" w:hAnsi="arial"/>
           <w:sz w:val="18"/>
           <w:szCs w:val="18"/>
         </w:rPr>
@@ -1727,6 +1676,7 @@
           <w:numId w:val="1"/>
         </w:numPr>
         <w:bidi w:val="0"/>
+        <w:spacing w:lineRule="auto" w:line="276"/>
         <w:jc w:val="left"/>
         <w:rPr>
           <w:rFonts w:ascii="arial" w:hAnsi="arial"/>
